--- a/Analysis study/seening system to the accounts/rules and seeing system.docx
+++ b/Analysis study/seening system to the accounts/rules and seeing system.docx
@@ -94,7 +94,7 @@
       <w:pPr>
         <w:jc w:val="right"/>
         <w:rPr>
-          <w:rFonts w:asciiTheme="majorBidi" w:hAnsiTheme="majorBidi" w:cstheme="majorBidi" w:hint="cs"/>
+          <w:rFonts w:asciiTheme="majorBidi" w:hAnsiTheme="majorBidi" w:cstheme="majorBidi"/>
           <w:b/>
           <w:bCs/>
           <w:sz w:val="56"/>
@@ -200,27 +200,7 @@
           <w:sz w:val="48"/>
           <w:szCs w:val="48"/>
         </w:rPr>
-        <w:t xml:space="preserve">Available </w:t>
-      </w:r>
-      <w:r>
-        <w:rPr>
-          <w:rFonts w:asciiTheme="majorBidi" w:hAnsiTheme="majorBidi" w:cstheme="majorBidi"/>
-          <w:b/>
-          <w:bCs/>
-          <w:sz w:val="48"/>
-          <w:szCs w:val="48"/>
-        </w:rPr>
-        <w:t>company</w:t>
-      </w:r>
-      <w:r>
-        <w:rPr>
-          <w:rFonts w:asciiTheme="majorBidi" w:hAnsiTheme="majorBidi" w:cstheme="majorBidi"/>
-          <w:b/>
-          <w:bCs/>
-          <w:sz w:val="48"/>
-          <w:szCs w:val="48"/>
-        </w:rPr>
-        <w:t xml:space="preserve"> accounts:</w:t>
+        <w:t>Available company accounts:</w:t>
       </w:r>
     </w:p>
     <w:p>
@@ -258,6 +238,7 @@
           <w:rFonts w:asciiTheme="majorBidi" w:hAnsiTheme="majorBidi" w:cstheme="majorBidi"/>
           <w:sz w:val="44"/>
           <w:szCs w:val="44"/>
+          <w:rtl/>
         </w:rPr>
       </w:pPr>
       <w:r>
@@ -267,30 +248,6 @@
           <w:szCs w:val="44"/>
         </w:rPr>
         <w:t>The accounts that not deleted</w:t>
-      </w:r>
-    </w:p>
-    <w:p>
-      <w:pPr>
-        <w:pStyle w:val="ListParagraph"/>
-        <w:numPr>
-          <w:ilvl w:val="0"/>
-          <w:numId w:val="3"/>
-        </w:numPr>
-        <w:bidi w:val="0"/>
-        <w:rPr>
-          <w:rFonts w:asciiTheme="majorBidi" w:hAnsiTheme="majorBidi" w:cstheme="majorBidi"/>
-          <w:sz w:val="44"/>
-          <w:szCs w:val="44"/>
-          <w:rtl/>
-        </w:rPr>
-      </w:pPr>
-      <w:r>
-        <w:rPr>
-          <w:rFonts w:asciiTheme="majorBidi" w:hAnsiTheme="majorBidi" w:cstheme="majorBidi"/>
-          <w:sz w:val="44"/>
-          <w:szCs w:val="44"/>
-        </w:rPr>
-        <w:t>The accounts that not pending</w:t>
       </w:r>
       <w:bookmarkStart w:id="0" w:name="_GoBack"/>
       <w:bookmarkEnd w:id="0"/>
